--- a/CS6012/assignments/a06_binary_search_trees/a06_analysis.docx
+++ b/CS6012/assignments/a06_binary_search_trees/a06_analysis.docx
@@ -11,6 +11,15 @@
       </w:pPr>
       <w:r>
         <w:t>Explain how the order that items are inserted into a BST affects the construction of the tree, and how this construction affects the running time of subsequent calls to the add, contains, and remove methods.</w:t>
+      </w:r>
+    </w:p>
+    <w:p/>
+    <w:p>
+      <w:pPr>
+        <w:ind w:left="1440"/>
+      </w:pPr>
+      <w:r>
+        <w:t xml:space="preserve">Inserting items into a binary search tree in sorted order will cause it to degenerate into a linked list. Each node has only one child ( </w:t>
       </w:r>
     </w:p>
     <w:p>
@@ -42,15 +51,7 @@
         <w:ind w:left="1440"/>
       </w:pPr>
       <w:r>
-        <w:t xml:space="preserve">If items are added in random order, this leads to a balanced or near-balanced tree. The height would </w:t>
-      </w:r>
-      <w:proofErr w:type="spellStart"/>
-      <w:r>
-        <w:t>be</w:t>
-      </w:r>
-      <w:proofErr w:type="spellEnd"/>
-      <w:r>
-        <w:t xml:space="preserve"> </w:t>
+        <w:t xml:space="preserve">If items are added in random order, this leads to a balanced or near-balanced tree. The height would be </w:t>
       </w:r>
       <w:proofErr w:type="gramStart"/>
       <w:r>
@@ -1103,6 +1104,7 @@
   <w:style w:type="character" w:default="1" w:styleId="DefaultParagraphFont">
     <w:name w:val="Default Paragraph Font"/>
     <w:uiPriority w:val="1"/>
+    <w:semiHidden/>
     <w:unhideWhenUsed/>
   </w:style>
   <w:style w:type="table" w:default="1" w:styleId="TableNormal">
